--- a/SupersNew/powers/zzy_time_needsmorework.docx
+++ b/SupersNew/powers/zzy_time_needsmorework.docx
@@ -14,6 +14,443 @@
         </w:rPr>
         <w:t>Time Manipulation</w:t>
       </w:r>
+    </w:p>
+    <w:p>
+      <w:pPr>
+        <w:rPr>
+          <w:rFonts w:ascii="Abadi" w:hAnsi="Abadi"/>
+          <w:sz w:val="18"/>
+          <w:szCs w:val="18"/>
+        </w:rPr>
+      </w:pPr>
+      <w:r>
+        <w:rPr>
+          <w:rFonts w:ascii="Abadi" w:hAnsi="Abadi"/>
+          <w:sz w:val="18"/>
+          <w:szCs w:val="18"/>
+        </w:rPr>
+        <w:t>Fighting Profiles</w:t>
+      </w:r>
+    </w:p>
+    <w:tbl>
+      <w:tblPr>
+        <w:tblStyle w:val="TableGrid"/>
+        <w:tblW w:w="0" w:type="auto"/>
+        <w:tblLook w:val="04A0" w:firstRow="1" w:lastRow="0" w:firstColumn="1" w:lastColumn="0" w:noHBand="0" w:noVBand="1"/>
+      </w:tblPr>
+      <w:tblGrid>
+        <w:gridCol w:w="1798"/>
+        <w:gridCol w:w="1798"/>
+        <w:gridCol w:w="1798"/>
+        <w:gridCol w:w="1798"/>
+        <w:gridCol w:w="1799"/>
+        <w:gridCol w:w="1799"/>
+      </w:tblGrid>
+      <w:tr>
+        <w:tc>
+          <w:tcPr>
+            <w:tcW w:w="1798" w:type="dxa"/>
+          </w:tcPr>
+          <w:p>
+            <w:pPr>
+              <w:rPr>
+                <w:rFonts w:ascii="Abadi" w:hAnsi="Abadi"/>
+                <w:sz w:val="18"/>
+                <w:szCs w:val="18"/>
+              </w:rPr>
+            </w:pPr>
+          </w:p>
+        </w:tc>
+        <w:tc>
+          <w:tcPr>
+            <w:tcW w:w="1798" w:type="dxa"/>
+          </w:tcPr>
+          <w:p>
+            <w:pPr>
+              <w:rPr>
+                <w:rFonts w:ascii="Abadi" w:hAnsi="Abadi"/>
+                <w:sz w:val="18"/>
+                <w:szCs w:val="18"/>
+              </w:rPr>
+            </w:pPr>
+            <w:r>
+              <w:rPr>
+                <w:rFonts w:ascii="Abadi" w:hAnsi="Abadi"/>
+                <w:sz w:val="18"/>
+                <w:szCs w:val="18"/>
+              </w:rPr>
+              <w:t>Strike</w:t>
+            </w:r>
+          </w:p>
+        </w:tc>
+        <w:tc>
+          <w:tcPr>
+            <w:tcW w:w="1798" w:type="dxa"/>
+          </w:tcPr>
+          <w:p>
+            <w:pPr>
+              <w:rPr>
+                <w:rFonts w:ascii="Abadi" w:hAnsi="Abadi"/>
+                <w:sz w:val="18"/>
+                <w:szCs w:val="18"/>
+              </w:rPr>
+            </w:pPr>
+            <w:r>
+              <w:rPr>
+                <w:rFonts w:ascii="Abadi" w:hAnsi="Abadi"/>
+                <w:sz w:val="18"/>
+                <w:szCs w:val="18"/>
+              </w:rPr>
+              <w:t>Block</w:t>
+            </w:r>
+          </w:p>
+        </w:tc>
+        <w:tc>
+          <w:tcPr>
+            <w:tcW w:w="1798" w:type="dxa"/>
+          </w:tcPr>
+          <w:p>
+            <w:pPr>
+              <w:rPr>
+                <w:rFonts w:ascii="Abadi" w:hAnsi="Abadi"/>
+                <w:sz w:val="18"/>
+                <w:szCs w:val="18"/>
+              </w:rPr>
+            </w:pPr>
+            <w:r>
+              <w:rPr>
+                <w:rFonts w:ascii="Abadi" w:hAnsi="Abadi"/>
+                <w:sz w:val="18"/>
+                <w:szCs w:val="18"/>
+              </w:rPr>
+              <w:t>Shoot</w:t>
+            </w:r>
+          </w:p>
+        </w:tc>
+        <w:tc>
+          <w:tcPr>
+            <w:tcW w:w="1799" w:type="dxa"/>
+          </w:tcPr>
+          <w:p>
+            <w:pPr>
+              <w:rPr>
+                <w:rFonts w:ascii="Abadi" w:hAnsi="Abadi"/>
+                <w:sz w:val="18"/>
+                <w:szCs w:val="18"/>
+              </w:rPr>
+            </w:pPr>
+            <w:r>
+              <w:rPr>
+                <w:rFonts w:ascii="Abadi" w:hAnsi="Abadi"/>
+                <w:sz w:val="18"/>
+                <w:szCs w:val="18"/>
+              </w:rPr>
+              <w:t>Dodge</w:t>
+            </w:r>
+          </w:p>
+        </w:tc>
+        <w:tc>
+          <w:tcPr>
+            <w:tcW w:w="1799" w:type="dxa"/>
+          </w:tcPr>
+          <w:p>
+            <w:pPr>
+              <w:rPr>
+                <w:rFonts w:ascii="Abadi" w:hAnsi="Abadi"/>
+                <w:sz w:val="18"/>
+                <w:szCs w:val="18"/>
+              </w:rPr>
+            </w:pPr>
+            <w:r>
+              <w:rPr>
+                <w:rFonts w:ascii="Abadi" w:hAnsi="Abadi"/>
+                <w:sz w:val="18"/>
+                <w:szCs w:val="18"/>
+              </w:rPr>
+              <w:t>Zap</w:t>
+            </w:r>
+          </w:p>
+        </w:tc>
+      </w:tr>
+      <w:tr>
+        <w:tc>
+          <w:tcPr>
+            <w:tcW w:w="1798" w:type="dxa"/>
+          </w:tcPr>
+          <w:p>
+            <w:pPr>
+              <w:rPr>
+                <w:rFonts w:ascii="Abadi" w:hAnsi="Abadi"/>
+                <w:sz w:val="18"/>
+                <w:szCs w:val="18"/>
+              </w:rPr>
+            </w:pPr>
+            <w:r>
+              <w:rPr>
+                <w:rFonts w:ascii="Abadi" w:hAnsi="Abadi"/>
+                <w:sz w:val="18"/>
+                <w:szCs w:val="18"/>
+              </w:rPr>
+              <w:t>Touchy</w:t>
+            </w:r>
+          </w:p>
+        </w:tc>
+        <w:tc>
+          <w:tcPr>
+            <w:tcW w:w="1798" w:type="dxa"/>
+          </w:tcPr>
+          <w:p>
+            <w:pPr>
+              <w:rPr>
+                <w:rFonts w:ascii="Abadi" w:hAnsi="Abadi"/>
+                <w:sz w:val="18"/>
+                <w:szCs w:val="18"/>
+              </w:rPr>
+            </w:pPr>
+            <w:r>
+              <w:rPr>
+                <w:rFonts w:ascii="Abadi" w:hAnsi="Abadi"/>
+                <w:sz w:val="18"/>
+                <w:szCs w:val="18"/>
+              </w:rPr>
+              <w:t>SW+3</w:t>
+            </w:r>
+          </w:p>
+        </w:tc>
+        <w:tc>
+          <w:tcPr>
+            <w:tcW w:w="1798" w:type="dxa"/>
+          </w:tcPr>
+          <w:p>
+            <w:pPr>
+              <w:rPr>
+                <w:rFonts w:ascii="Abadi" w:hAnsi="Abadi"/>
+                <w:sz w:val="18"/>
+                <w:szCs w:val="18"/>
+              </w:rPr>
+            </w:pPr>
+            <w:r>
+              <w:rPr>
+                <w:rFonts w:ascii="Abadi" w:hAnsi="Abadi"/>
+                <w:sz w:val="18"/>
+                <w:szCs w:val="18"/>
+              </w:rPr>
+              <w:t>RS+2</w:t>
+            </w:r>
+          </w:p>
+        </w:tc>
+        <w:tc>
+          <w:tcPr>
+            <w:tcW w:w="1798" w:type="dxa"/>
+          </w:tcPr>
+          <w:p>
+            <w:pPr>
+              <w:rPr>
+                <w:rFonts w:ascii="Abadi" w:hAnsi="Abadi"/>
+                <w:sz w:val="18"/>
+                <w:szCs w:val="18"/>
+              </w:rPr>
+            </w:pPr>
+            <w:r>
+              <w:rPr>
+                <w:rFonts w:ascii="Abadi" w:hAnsi="Abadi"/>
+                <w:sz w:val="18"/>
+                <w:szCs w:val="18"/>
+              </w:rPr>
+              <w:t>RW+1</w:t>
+            </w:r>
+          </w:p>
+        </w:tc>
+        <w:tc>
+          <w:tcPr>
+            <w:tcW w:w="1799" w:type="dxa"/>
+          </w:tcPr>
+          <w:p>
+            <w:pPr>
+              <w:rPr>
+                <w:rFonts w:ascii="Abadi" w:hAnsi="Abadi"/>
+                <w:sz w:val="18"/>
+                <w:szCs w:val="18"/>
+              </w:rPr>
+            </w:pPr>
+            <w:r>
+              <w:rPr>
+                <w:rFonts w:ascii="Abadi" w:hAnsi="Abadi"/>
+                <w:sz w:val="18"/>
+                <w:szCs w:val="18"/>
+              </w:rPr>
+              <w:t>RS+2</w:t>
+            </w:r>
+          </w:p>
+        </w:tc>
+        <w:tc>
+          <w:tcPr>
+            <w:tcW w:w="1799" w:type="dxa"/>
+          </w:tcPr>
+          <w:p>
+            <w:pPr>
+              <w:rPr>
+                <w:rFonts w:ascii="Abadi" w:hAnsi="Abadi"/>
+                <w:sz w:val="18"/>
+                <w:szCs w:val="18"/>
+              </w:rPr>
+            </w:pPr>
+            <w:r>
+              <w:rPr>
+                <w:rFonts w:ascii="Abadi" w:hAnsi="Abadi"/>
+                <w:sz w:val="18"/>
+                <w:szCs w:val="18"/>
+              </w:rPr>
+              <w:t>CP+1</w:t>
+            </w:r>
+            <w:bookmarkStart w:id="0" w:name="_GoBack"/>
+            <w:bookmarkEnd w:id="0"/>
+          </w:p>
+        </w:tc>
+      </w:tr>
+      <w:tr>
+        <w:tc>
+          <w:tcPr>
+            <w:tcW w:w="1798" w:type="dxa"/>
+          </w:tcPr>
+          <w:p>
+            <w:pPr>
+              <w:rPr>
+                <w:rFonts w:ascii="Abadi" w:hAnsi="Abadi"/>
+                <w:sz w:val="18"/>
+                <w:szCs w:val="18"/>
+              </w:rPr>
+            </w:pPr>
+            <w:r>
+              <w:rPr>
+                <w:rFonts w:ascii="Abadi" w:hAnsi="Abadi"/>
+                <w:sz w:val="18"/>
+                <w:szCs w:val="18"/>
+              </w:rPr>
+              <w:t>Trickster</w:t>
+            </w:r>
+          </w:p>
+        </w:tc>
+        <w:tc>
+          <w:tcPr>
+            <w:tcW w:w="1798" w:type="dxa"/>
+          </w:tcPr>
+          <w:p>
+            <w:pPr>
+              <w:rPr>
+                <w:rFonts w:ascii="Abadi" w:hAnsi="Abadi"/>
+                <w:sz w:val="18"/>
+                <w:szCs w:val="18"/>
+              </w:rPr>
+            </w:pPr>
+            <w:r>
+              <w:rPr>
+                <w:rFonts w:ascii="Abadi" w:hAnsi="Abadi"/>
+                <w:sz w:val="18"/>
+                <w:szCs w:val="18"/>
+              </w:rPr>
+              <w:t>MR+1</w:t>
+            </w:r>
+          </w:p>
+        </w:tc>
+        <w:tc>
+          <w:tcPr>
+            <w:tcW w:w="1798" w:type="dxa"/>
+          </w:tcPr>
+          <w:p>
+            <w:pPr>
+              <w:rPr>
+                <w:rFonts w:ascii="Abadi" w:hAnsi="Abadi"/>
+                <w:sz w:val="18"/>
+                <w:szCs w:val="18"/>
+              </w:rPr>
+            </w:pPr>
+            <w:r>
+              <w:rPr>
+                <w:rFonts w:ascii="Abadi" w:hAnsi="Abadi"/>
+                <w:sz w:val="18"/>
+                <w:szCs w:val="18"/>
+              </w:rPr>
+              <w:t>SW+2</w:t>
+            </w:r>
+          </w:p>
+        </w:tc>
+        <w:tc>
+          <w:tcPr>
+            <w:tcW w:w="1798" w:type="dxa"/>
+          </w:tcPr>
+          <w:p>
+            <w:pPr>
+              <w:rPr>
+                <w:rFonts w:ascii="Abadi" w:hAnsi="Abadi"/>
+                <w:sz w:val="18"/>
+                <w:szCs w:val="18"/>
+              </w:rPr>
+            </w:pPr>
+            <w:r>
+              <w:rPr>
+                <w:rFonts w:ascii="Abadi" w:hAnsi="Abadi"/>
+                <w:sz w:val="18"/>
+                <w:szCs w:val="18"/>
+              </w:rPr>
+              <w:t>SW+2</w:t>
+            </w:r>
+          </w:p>
+        </w:tc>
+        <w:tc>
+          <w:tcPr>
+            <w:tcW w:w="1799" w:type="dxa"/>
+          </w:tcPr>
+          <w:p>
+            <w:pPr>
+              <w:rPr>
+                <w:rFonts w:ascii="Abadi" w:hAnsi="Abadi"/>
+                <w:sz w:val="18"/>
+                <w:szCs w:val="18"/>
+              </w:rPr>
+            </w:pPr>
+            <w:r>
+              <w:rPr>
+                <w:rFonts w:ascii="Abadi" w:hAnsi="Abadi"/>
+                <w:sz w:val="18"/>
+                <w:szCs w:val="18"/>
+              </w:rPr>
+              <w:t>CR+3</w:t>
+            </w:r>
+          </w:p>
+        </w:tc>
+        <w:tc>
+          <w:tcPr>
+            <w:tcW w:w="1799" w:type="dxa"/>
+          </w:tcPr>
+          <w:p>
+            <w:pPr>
+              <w:rPr>
+                <w:rFonts w:ascii="Abadi" w:hAnsi="Abadi"/>
+                <w:sz w:val="18"/>
+                <w:szCs w:val="18"/>
+              </w:rPr>
+            </w:pPr>
+            <w:r>
+              <w:rPr>
+                <w:rFonts w:ascii="Abadi" w:hAnsi="Abadi"/>
+                <w:sz w:val="18"/>
+                <w:szCs w:val="18"/>
+              </w:rPr>
+              <w:t>CW+2</w:t>
+            </w:r>
+          </w:p>
+        </w:tc>
+      </w:tr>
+    </w:tbl>
+    <w:p>
+      <w:pPr>
+        <w:rPr>
+          <w:rFonts w:ascii="Abadi" w:hAnsi="Abadi"/>
+          <w:sz w:val="18"/>
+          <w:szCs w:val="18"/>
+        </w:rPr>
+      </w:pPr>
     </w:p>
     <w:p>
       <w:pPr>
@@ -721,7 +1158,6 @@
                 <w:szCs w:val="14"/>
               </w:rPr>
             </w:pPr>
-            <w:bookmarkStart w:id="0" w:name="_GoBack" w:colFirst="0" w:colLast="0"/>
             <w:r>
               <w:rPr>
                 <w:rFonts w:ascii="Abadi" w:hAnsi="Abadi"/>
@@ -1048,7 +1484,6 @@
           </w:p>
         </w:tc>
       </w:tr>
-      <w:bookmarkEnd w:id="0"/>
       <w:tr>
         <w:tc>
           <w:tcPr>
@@ -2796,52 +3231,36 @@
                 <w:sz w:val="14"/>
                 <w:szCs w:val="16"/>
               </w:rPr>
-              <w:t>Self</w:t>
-            </w:r>
-            <w:r>
-              <w:rPr>
-                <w:rFonts w:ascii="Abadi" w:hAnsi="Abadi"/>
-                <w:sz w:val="14"/>
-                <w:szCs w:val="16"/>
-              </w:rPr>
-              <w:t>/Ally</w:t>
-            </w:r>
-          </w:p>
-        </w:tc>
-        <w:tc>
-          <w:tcPr>
-            <w:tcW w:w="0" w:type="auto"/>
-            <w:tcBorders>
-              <w:top w:val="single" w:sz="4" w:space="0" w:color="auto"/>
-              <w:left w:val="single" w:sz="4" w:space="0" w:color="auto"/>
-              <w:bottom w:val="single" w:sz="4" w:space="0" w:color="auto"/>
-              <w:right w:val="single" w:sz="4" w:space="0" w:color="auto"/>
-            </w:tcBorders>
-          </w:tcPr>
-          <w:p>
-            <w:pPr>
-              <w:spacing w:line="276" w:lineRule="auto"/>
-              <w:rPr>
-                <w:rFonts w:ascii="Abadi" w:hAnsi="Abadi"/>
-                <w:sz w:val="14"/>
-                <w:szCs w:val="14"/>
-              </w:rPr>
-            </w:pPr>
-            <w:r>
-              <w:rPr>
-                <w:rFonts w:ascii="Abadi" w:hAnsi="Abadi"/>
-                <w:sz w:val="14"/>
-                <w:szCs w:val="14"/>
-              </w:rPr>
-              <w:t>0</w:t>
-            </w:r>
-            <w:r>
-              <w:rPr>
-                <w:rFonts w:ascii="Abadi" w:hAnsi="Abadi"/>
-                <w:sz w:val="14"/>
-                <w:szCs w:val="14"/>
-              </w:rPr>
-              <w:t>/6</w:t>
+              <w:t>Self/Ally</w:t>
+            </w:r>
+          </w:p>
+        </w:tc>
+        <w:tc>
+          <w:tcPr>
+            <w:tcW w:w="0" w:type="auto"/>
+            <w:tcBorders>
+              <w:top w:val="single" w:sz="4" w:space="0" w:color="auto"/>
+              <w:left w:val="single" w:sz="4" w:space="0" w:color="auto"/>
+              <w:bottom w:val="single" w:sz="4" w:space="0" w:color="auto"/>
+              <w:right w:val="single" w:sz="4" w:space="0" w:color="auto"/>
+            </w:tcBorders>
+          </w:tcPr>
+          <w:p>
+            <w:pPr>
+              <w:spacing w:line="276" w:lineRule="auto"/>
+              <w:rPr>
+                <w:rFonts w:ascii="Abadi" w:hAnsi="Abadi"/>
+                <w:sz w:val="14"/>
+                <w:szCs w:val="14"/>
+              </w:rPr>
+            </w:pPr>
+            <w:r>
+              <w:rPr>
+                <w:rFonts w:ascii="Abadi" w:hAnsi="Abadi"/>
+                <w:sz w:val="14"/>
+                <w:szCs w:val="14"/>
+              </w:rPr>
+              <w:t>0/6</w:t>
             </w:r>
           </w:p>
         </w:tc>
